--- a/extraResources/exportWord/template_table.docx
+++ b/extraResources/exportWord/template_table.docx
@@ -5,6 +5,7 @@
     <w:p>
       <w:pPr>
         <w:numPr>
+          <w:ilvl w:val="0"/>
           <w:numId w:val="0"/>
         </w:numPr>
         <w:bidi w:val="0"/>
@@ -58,7 +59,7 @@
     </w:p>
     <w:tbl>
       <w:tblPr>
-        <w:tblStyle w:val="6"/>
+        <w:tblStyle w:val="5"/>
         <w:tblW w:w="0" w:type="auto"/>
         <w:tblInd w:w="0" w:type="dxa"/>
         <w:tblBorders>
@@ -90,6 +91,12 @@
             <w:insideH w:val="single" w:color="EBEFF1" w:sz="4" w:space="0"/>
             <w:insideV w:val="single" w:color="EBEFF1" w:sz="4" w:space="0"/>
           </w:tblBorders>
+          <w:tblCellMar>
+            <w:top w:w="0" w:type="dxa"/>
+            <w:left w:w="108" w:type="dxa"/>
+            <w:bottom w:w="0" w:type="dxa"/>
+            <w:right w:w="108" w:type="dxa"/>
+          </w:tblCellMar>
         </w:tblPrEx>
         <w:tc>
           <w:tcPr>
@@ -163,6 +170,12 @@
             <w:insideH w:val="single" w:color="EBEFF1" w:sz="4" w:space="0"/>
             <w:insideV w:val="single" w:color="EBEFF1" w:sz="4" w:space="0"/>
           </w:tblBorders>
+          <w:tblCellMar>
+            <w:top w:w="0" w:type="dxa"/>
+            <w:left w:w="108" w:type="dxa"/>
+            <w:bottom w:w="0" w:type="dxa"/>
+            <w:right w:w="108" w:type="dxa"/>
+          </w:tblCellMar>
         </w:tblPrEx>
         <w:tc>
           <w:tcPr>
@@ -220,8 +233,6 @@
               </w:rPr>
               <w:t>{content}</w:t>
             </w:r>
-            <w:bookmarkStart w:id="0" w:name="_GoBack"/>
-            <w:bookmarkEnd w:id="0"/>
           </w:p>
           <w:p>
             <w:pPr>
@@ -269,19 +280,7 @@
         <w:rPr>
           <w:rFonts w:ascii="黑体" w:hAnsi="黑体" w:eastAsia="黑体" w:cs="黑体"/>
         </w:rPr>
-        <w:t>{</w:t>
-      </w:r>
-      <w:r>
-        <w:rPr>
-          <w:rFonts w:ascii="黑体" w:hAnsi="黑体" w:eastAsia="黑体" w:cs="黑体"/>
-        </w:rPr>
-        <w:t>/</w:t>
-      </w:r>
-      <w:r>
-        <w:rPr>
-          <w:rFonts w:ascii="黑体" w:hAnsi="黑体" w:eastAsia="黑体" w:cs="黑体"/>
-        </w:rPr>
-        <w:t>list}</w:t>
+        <w:t>{/list}</w:t>
       </w:r>
     </w:p>
     <w:p>
@@ -295,7 +294,7 @@
     </w:p>
     <w:tbl>
       <w:tblPr>
-        <w:tblStyle w:val="6"/>
+        <w:tblStyle w:val="5"/>
         <w:tblW w:w="0" w:type="auto"/>
         <w:tblInd w:w="0" w:type="dxa"/>
         <w:tblBorders>
@@ -315,9 +314,9 @@
         </w:tblCellMar>
       </w:tblPr>
       <w:tblGrid>
-        <w:gridCol w:w="2406"/>
-        <w:gridCol w:w="4041"/>
-        <w:gridCol w:w="4228"/>
+        <w:gridCol w:w="3558"/>
+        <w:gridCol w:w="3558"/>
+        <w:gridCol w:w="3559"/>
       </w:tblGrid>
       <w:tr>
         <w:tblPrEx>
@@ -329,6 +328,12 @@
             <w:insideH w:val="single" w:color="EBEFF1" w:sz="4" w:space="0"/>
             <w:insideV w:val="single" w:color="EBEFF1" w:sz="4" w:space="0"/>
           </w:tblBorders>
+          <w:tblCellMar>
+            <w:top w:w="0" w:type="dxa"/>
+            <w:left w:w="108" w:type="dxa"/>
+            <w:bottom w:w="0" w:type="dxa"/>
+            <w:right w:w="108" w:type="dxa"/>
+          </w:tblCellMar>
         </w:tblPrEx>
         <w:tc>
           <w:tcPr>
@@ -403,6 +408,12 @@
             <w:insideH w:val="single" w:color="EBEFF1" w:sz="4" w:space="0"/>
             <w:insideV w:val="single" w:color="EBEFF1" w:sz="4" w:space="0"/>
           </w:tblBorders>
+          <w:tblCellMar>
+            <w:top w:w="0" w:type="dxa"/>
+            <w:left w:w="108" w:type="dxa"/>
+            <w:bottom w:w="0" w:type="dxa"/>
+            <w:right w:w="108" w:type="dxa"/>
+          </w:tblCellMar>
         </w:tblPrEx>
         <w:tc>
           <w:tcPr>
@@ -460,10 +471,16 @@
             <w:insideH w:val="single" w:color="EBEFF1" w:sz="4" w:space="0"/>
             <w:insideV w:val="single" w:color="EBEFF1" w:sz="4" w:space="0"/>
           </w:tblBorders>
+          <w:tblCellMar>
+            <w:top w:w="0" w:type="dxa"/>
+            <w:left w:w="108" w:type="dxa"/>
+            <w:bottom w:w="0" w:type="dxa"/>
+            <w:right w:w="108" w:type="dxa"/>
+          </w:tblCellMar>
         </w:tblPrEx>
         <w:tc>
           <w:tcPr>
-            <w:tcW w:w="2406" w:type="dxa"/>
+            <w:tcW w:w="3558" w:type="dxa"/>
             <w:tcBorders>
               <w:tl2br w:val="nil"/>
               <w:tr2bl w:val="nil"/>
@@ -475,7 +492,7 @@
                 <w:ilvl w:val="0"/>
                 <w:numId w:val="0"/>
               </w:numPr>
-              <w:ind w:firstLine="240" w:firstLineChars="100"/>
+              <w:ind w:firstLine="241" w:firstLineChars="100"/>
               <w:jc w:val="left"/>
               <w:rPr>
                 <w:rFonts w:hint="default"/>
@@ -484,6 +501,7 @@
                 <w:lang w:val="en-US" w:eastAsia="zh-CN"/>
               </w:rPr>
             </w:pPr>
+            <w:bookmarkStart w:id="0" w:name="_GoBack" w:colFirst="0" w:colLast="2"/>
             <w:r>
               <w:rPr>
                 <w:rFonts w:hint="eastAsia"/>
@@ -499,7 +517,7 @@
         </w:tc>
         <w:tc>
           <w:tcPr>
-            <w:tcW w:w="4041" w:type="dxa"/>
+            <w:tcW w:w="3558" w:type="dxa"/>
             <w:tcBorders>
               <w:tl2br w:val="nil"/>
               <w:tr2bl w:val="nil"/>
@@ -511,7 +529,7 @@
                 <w:ilvl w:val="0"/>
                 <w:numId w:val="0"/>
               </w:numPr>
-              <w:ind w:firstLine="240" w:firstLineChars="100"/>
+              <w:ind w:firstLine="241" w:firstLineChars="100"/>
               <w:jc w:val="left"/>
               <w:rPr>
                 <w:rFonts w:hint="eastAsia"/>
@@ -537,7 +555,7 @@
         </w:tc>
         <w:tc>
           <w:tcPr>
-            <w:tcW w:w="4228" w:type="dxa"/>
+            <w:tcW w:w="3559" w:type="dxa"/>
             <w:tcBorders>
               <w:tl2br w:val="nil"/>
               <w:tr2bl w:val="nil"/>
@@ -590,10 +608,16 @@
             <w:insideH w:val="single" w:color="EBEFF1" w:sz="4" w:space="0"/>
             <w:insideV w:val="single" w:color="EBEFF1" w:sz="4" w:space="0"/>
           </w:tblBorders>
+          <w:tblCellMar>
+            <w:top w:w="0" w:type="dxa"/>
+            <w:left w:w="108" w:type="dxa"/>
+            <w:bottom w:w="0" w:type="dxa"/>
+            <w:right w:w="108" w:type="dxa"/>
+          </w:tblCellMar>
         </w:tblPrEx>
         <w:tc>
           <w:tcPr>
-            <w:tcW w:w="2406" w:type="dxa"/>
+            <w:tcW w:w="3558" w:type="dxa"/>
             <w:tcBorders>
               <w:tl2br w:val="nil"/>
               <w:tr2bl w:val="nil"/>
@@ -627,7 +651,7 @@
         </w:tc>
         <w:tc>
           <w:tcPr>
-            <w:tcW w:w="4041" w:type="dxa"/>
+            <w:tcW w:w="3558" w:type="dxa"/>
             <w:tcBorders>
               <w:tl2br w:val="nil"/>
               <w:tr2bl w:val="nil"/>
@@ -686,7 +710,7 @@
         </w:tc>
         <w:tc>
           <w:tcPr>
-            <w:tcW w:w="4228" w:type="dxa"/>
+            <w:tcW w:w="3559" w:type="dxa"/>
             <w:tcBorders>
               <w:tl2br w:val="nil"/>
               <w:tr2bl w:val="nil"/>
@@ -742,6 +766,7 @@
           </w:p>
         </w:tc>
       </w:tr>
+      <w:bookmarkEnd w:id="0"/>
     </w:tbl>
     <w:p>
       <w:pPr>
@@ -775,7 +800,7 @@
     </w:p>
     <w:tbl>
       <w:tblPr>
-        <w:tblStyle w:val="6"/>
+        <w:tblStyle w:val="5"/>
         <w:tblW w:w="0" w:type="auto"/>
         <w:tblInd w:w="0" w:type="dxa"/>
         <w:tblBorders>
@@ -807,6 +832,12 @@
             <w:insideH w:val="single" w:color="EBEFF1" w:sz="4" w:space="0"/>
             <w:insideV w:val="single" w:color="EBEFF1" w:sz="4" w:space="0"/>
           </w:tblBorders>
+          <w:tblCellMar>
+            <w:top w:w="0" w:type="dxa"/>
+            <w:left w:w="108" w:type="dxa"/>
+            <w:bottom w:w="0" w:type="dxa"/>
+            <w:right w:w="108" w:type="dxa"/>
+          </w:tblCellMar>
         </w:tblPrEx>
         <w:tc>
           <w:tcPr>
@@ -871,6 +902,22 @@
         </w:tc>
       </w:tr>
       <w:tr>
+        <w:tblPrEx>
+          <w:tblBorders>
+            <w:top w:val="single" w:color="EBEFF1" w:sz="4" w:space="0"/>
+            <w:left w:val="single" w:color="EBEFF1" w:sz="4" w:space="0"/>
+            <w:bottom w:val="single" w:color="EBEFF1" w:sz="4" w:space="0"/>
+            <w:right w:val="single" w:color="EBEFF1" w:sz="4" w:space="0"/>
+            <w:insideH w:val="single" w:color="EBEFF1" w:sz="4" w:space="0"/>
+            <w:insideV w:val="single" w:color="EBEFF1" w:sz="4" w:space="0"/>
+          </w:tblBorders>
+          <w:tblCellMar>
+            <w:top w:w="0" w:type="dxa"/>
+            <w:left w:w="108" w:type="dxa"/>
+            <w:bottom w:w="0" w:type="dxa"/>
+            <w:right w:w="108" w:type="dxa"/>
+          </w:tblCellMar>
+        </w:tblPrEx>
         <w:tc>
           <w:tcPr>
             <w:tcW w:w="10675" w:type="dxa"/>
@@ -977,13 +1024,14 @@
 </file>
 
 <file path=word/styles.xml><?xml version="1.0" encoding="utf-8"?>
-<w:styles xmlns:mc="http://schemas.openxmlformats.org/markup-compatibility/2006" xmlns:o="urn:schemas-microsoft-com:office:office" xmlns:r="http://schemas.openxmlformats.org/officeDocument/2006/relationships" xmlns:m="http://schemas.openxmlformats.org/officeDocument/2006/math" xmlns:v="urn:schemas-microsoft-com:vml" xmlns:w="http://schemas.openxmlformats.org/wordprocessingml/2006/main" xmlns:w14="http://schemas.microsoft.com/office/word/2010/wordml" xmlns:w10="urn:schemas-microsoft-com:office:word" xmlns:sl="http://schemas.openxmlformats.org/schemaLibrary/2006/main" mc:Ignorable="w14">
+<w:styles xmlns:mc="http://schemas.openxmlformats.org/markup-compatibility/2006" xmlns:o="urn:schemas-microsoft-com:office:office" xmlns:r="http://schemas.openxmlformats.org/officeDocument/2006/relationships" xmlns:m="http://schemas.openxmlformats.org/officeDocument/2006/math" xmlns:v="urn:schemas-microsoft-com:vml" xmlns:w="http://schemas.openxmlformats.org/wordprocessingml/2006/main" xmlns:w14="http://schemas.microsoft.com/office/word/2010/wordml" xmlns:w10="urn:schemas-microsoft-com:office:word" xmlns:sl="http://schemas.openxmlformats.org/schemaLibrary/2006/main" xmlns:wpsCustomData="http://www.wps.cn/officeDocument/2013/wpsCustomData" mc:Ignorable="w14">
   <w:docDefaults>
     <w:rPrDefault>
       <w:rPr>
         <w:rFonts w:ascii="Times New Roman" w:hAnsi="Times New Roman" w:eastAsia="宋体" w:cs="Times New Roman"/>
       </w:rPr>
     </w:rPrDefault>
+    <w:pPrDefault/>
   </w:docDefaults>
   <w:latentStyles w:count="260" w:defQFormat="0" w:defUnhideWhenUsed="1" w:defSemiHidden="1" w:defUIPriority="99" w:defLockedState="0">
     <w:lsdException w:qFormat="1" w:unhideWhenUsed="0" w:uiPriority="0" w:semiHidden="0" w:name="Normal"/>
@@ -1269,13 +1317,13 @@
       <w:sz w:val="44"/>
     </w:rPr>
   </w:style>
-  <w:style w:type="character" w:default="1" w:styleId="4">
+  <w:style w:type="character" w:default="1" w:styleId="6">
     <w:name w:val="Default Paragraph Font"/>
     <w:semiHidden/>
     <w:qFormat/>
     <w:uiPriority w:val="0"/>
   </w:style>
-  <w:style w:type="table" w:default="1" w:styleId="5">
+  <w:style w:type="table" w:default="1" w:styleId="4">
     <w:name w:val="Normal Table"/>
     <w:semiHidden/>
     <w:qFormat/>
@@ -1305,9 +1353,9 @@
       <w:lang w:val="en-US" w:eastAsia="zh-CN" w:bidi="ar"/>
     </w:rPr>
   </w:style>
-  <w:style w:type="table" w:styleId="6">
+  <w:style w:type="table" w:styleId="5">
     <w:name w:val="Table Grid"/>
-    <w:basedOn w:val="5"/>
+    <w:basedOn w:val="4"/>
     <w:qFormat/>
     <w:uiPriority w:val="0"/>
     <w:pPr>
@@ -1581,20 +1629,4 @@
   </a:themeElements>
   <a:objectDefaults/>
 </a:theme>
-</file>
-
-<file path=customXml/item1.xml><?xml version="1.0" encoding="utf-8"?>
-<s:customData xmlns="http://www.wps.cn/officeDocument/2013/wpsCustomData" xmlns:s="http://www.wps.cn/officeDocument/2013/wpsCustomData">
-  <customSectProps>
-    <customSectPr/>
-  </customSectProps>
-</s:customData>
-</file>
-
-<file path=customXml/itemProps1.xml><?xml version="1.0" encoding="utf-8"?>
-<ds:datastoreItem xmlns:ds="http://schemas.openxmlformats.org/officeDocument/2006/customXml" ds:itemID="{B1977F7D-205B-4081-913C-38D41E755F92}">
-  <ds:schemaRefs>
-    <ds:schemaRef ds:uri="http://www.wps.cn/officeDocument/2013/wpsCustomData"/>
-  </ds:schemaRefs>
-</ds:datastoreItem>
 </file>